--- a/answer6.docx
+++ b/answer6.docx
@@ -23,7 +23,15 @@
         </w:numPr>
       </w:pPr>
       <w:r>
-        <w:t xml:space="preserve">Если элемент строчный или блочно-строчный, то через свойство </w:t>
+        <w:t xml:space="preserve">Если элемент строчный или </w:t>
+      </w:r>
+      <w:proofErr w:type="spellStart"/>
+      <w:r>
+        <w:t>блочно</w:t>
+      </w:r>
+      <w:proofErr w:type="spellEnd"/>
+      <w:r>
+        <w:t xml:space="preserve">-строчный, то через свойство </w:t>
       </w:r>
       <w:r>
         <w:rPr>
@@ -73,9 +81,11 @@
         </w:rPr>
         <w:t xml:space="preserve"> </w:t>
       </w:r>
+      <w:proofErr w:type="spellStart"/>
       <w:r>
         <w:t>флексы</w:t>
       </w:r>
+      <w:proofErr w:type="spellEnd"/>
       <w:r>
         <w:rPr>
           <w:lang w:val="en-US"/>
@@ -145,9 +155,11 @@
       <w:r>
         <w:t xml:space="preserve"> </w:t>
       </w:r>
+      <w:proofErr w:type="spellStart"/>
       <w:r>
         <w:t>гриды</w:t>
       </w:r>
+      <w:proofErr w:type="spellEnd"/>
       <w:r>
         <w:t xml:space="preserve"> </w:t>
       </w:r>
@@ -287,7 +299,23 @@
         <w:pStyle w:val="a3"/>
       </w:pPr>
       <w:r>
-        <w:t xml:space="preserve">            display: grid;</w:t>
+        <w:t xml:space="preserve">            </w:t>
+      </w:r>
+      <w:proofErr w:type="spellStart"/>
+      <w:r>
+        <w:t>display</w:t>
+      </w:r>
+      <w:proofErr w:type="spellEnd"/>
+      <w:r>
+        <w:t xml:space="preserve">: </w:t>
+      </w:r>
+      <w:proofErr w:type="spellStart"/>
+      <w:r>
+        <w:t>grid</w:t>
+      </w:r>
+      <w:proofErr w:type="spellEnd"/>
+      <w:r>
+        <w:t>;</w:t>
       </w:r>
     </w:p>
     <w:p>
@@ -336,13 +364,7 @@
         <w:rPr>
           <w:lang w:val="en-US"/>
         </w:rPr>
-        <w:t xml:space="preserve">        </w:t>
-      </w:r>
-      <w:r>
-        <w:rPr>
-          <w:lang w:val="en-US"/>
-        </w:rPr>
-        <w:t xml:space="preserve">   </w:t>
+        <w:t xml:space="preserve">           </w:t>
       </w:r>
       <w:r>
         <w:t>}</w:t>
@@ -589,7 +611,15 @@
         <w:t>fit</w:t>
       </w:r>
       <w:r>
-        <w:t xml:space="preserve"> отвечают за автоперенос контента. </w:t>
+        <w:t xml:space="preserve"> отвечают за </w:t>
+      </w:r>
+      <w:proofErr w:type="spellStart"/>
+      <w:r>
+        <w:t>автоперенос</w:t>
+      </w:r>
+      <w:proofErr w:type="spellEnd"/>
+      <w:r>
+        <w:t xml:space="preserve"> контента. </w:t>
       </w:r>
       <w:r>
         <w:rPr>
@@ -831,13 +861,7 @@
         <w:rPr>
           <w:lang w:val="en-US"/>
         </w:rPr>
-        <w:t>1fr 25</w:t>
-      </w:r>
-      <w:r>
-        <w:rPr>
-          <w:lang w:val="en-US"/>
-        </w:rPr>
-        <w:t>% 1fr;</w:t>
+        <w:t>1fr 25% 1fr;</w:t>
       </w:r>
     </w:p>
     <w:p>
@@ -875,19 +899,7 @@
         <w:rPr>
           <w:lang w:val="en-US"/>
         </w:rPr>
-        <w:t xml:space="preserve"> </w:t>
-      </w:r>
-      <w:r>
-        <w:rPr>
-          <w:lang w:val="en-US"/>
-        </w:rPr>
-        <w:t>25% 1fr 25%</w:t>
-      </w:r>
-      <w:r>
-        <w:rPr>
-          <w:lang w:val="en-US"/>
-        </w:rPr>
-        <w:t>;</w:t>
+        <w:t xml:space="preserve"> 25% 1fr 25%;</w:t>
       </w:r>
     </w:p>
     <w:p>
@@ -931,9 +943,6 @@
           <w:ilvl w:val="0"/>
           <w:numId w:val="1"/>
         </w:numPr>
-        <w:rPr>
-          <w:lang w:val="en-US"/>
-        </w:rPr>
       </w:pPr>
       <w:r>
         <w:rPr>
@@ -981,45 +990,30 @@
         <w:t xml:space="preserve"> Это</w:t>
       </w:r>
       <w:r>
-        <w:rPr>
-          <w:lang w:val="en-US"/>
-        </w:rPr>
         <w:t xml:space="preserve"> </w:t>
       </w:r>
       <w:r>
         <w:t>сокращенная</w:t>
       </w:r>
       <w:r>
-        <w:rPr>
-          <w:lang w:val="en-US"/>
-        </w:rPr>
         <w:t xml:space="preserve"> </w:t>
       </w:r>
       <w:r>
         <w:t>форма</w:t>
       </w:r>
       <w:r>
-        <w:rPr>
-          <w:lang w:val="en-US"/>
-        </w:rPr>
         <w:t xml:space="preserve"> </w:t>
       </w:r>
       <w:r>
         <w:t>записи</w:t>
       </w:r>
       <w:r>
-        <w:rPr>
-          <w:lang w:val="en-US"/>
-        </w:rPr>
         <w:t xml:space="preserve"> </w:t>
       </w:r>
       <w:r>
         <w:t>свойств</w:t>
       </w:r>
       <w:r>
-        <w:rPr>
-          <w:lang w:val="en-US"/>
-        </w:rPr>
         <w:t xml:space="preserve"> </w:t>
       </w:r>
       <w:r>
@@ -1029,9 +1023,6 @@
         <w:t>grid</w:t>
       </w:r>
       <w:r>
-        <w:rPr>
-          <w:lang w:val="en-US"/>
-        </w:rPr>
         <w:t>-</w:t>
       </w:r>
       <w:r>
@@ -1041,9 +1032,6 @@
         <w:t>row</w:t>
       </w:r>
       <w:r>
-        <w:rPr>
-          <w:lang w:val="en-US"/>
-        </w:rPr>
         <w:t>-</w:t>
       </w:r>
       <w:r>
@@ -1053,9 +1041,6 @@
         <w:t>start</w:t>
       </w:r>
       <w:r>
-        <w:rPr>
-          <w:lang w:val="en-US"/>
-        </w:rPr>
         <w:t xml:space="preserve">, </w:t>
       </w:r>
       <w:r>
@@ -1065,9 +1050,6 @@
         <w:t>grid</w:t>
       </w:r>
       <w:r>
-        <w:rPr>
-          <w:lang w:val="en-US"/>
-        </w:rPr>
         <w:t>-</w:t>
       </w:r>
       <w:r>
@@ -1077,9 +1059,6 @@
         <w:t>column</w:t>
       </w:r>
       <w:r>
-        <w:rPr>
-          <w:lang w:val="en-US"/>
-        </w:rPr>
         <w:t>-</w:t>
       </w:r>
       <w:r>
@@ -1089,9 +1068,6 @@
         <w:t>start</w:t>
       </w:r>
       <w:r>
-        <w:rPr>
-          <w:lang w:val="en-US"/>
-        </w:rPr>
         <w:t xml:space="preserve">, </w:t>
       </w:r>
       <w:r>
@@ -1101,9 +1077,6 @@
         <w:t>grid</w:t>
       </w:r>
       <w:r>
-        <w:rPr>
-          <w:lang w:val="en-US"/>
-        </w:rPr>
         <w:t>-</w:t>
       </w:r>
       <w:r>
@@ -1113,9 +1086,6 @@
         <w:t>row</w:t>
       </w:r>
       <w:r>
-        <w:rPr>
-          <w:lang w:val="en-US"/>
-        </w:rPr>
         <w:t>-</w:t>
       </w:r>
       <w:r>
@@ -1125,9 +1095,6 @@
         <w:t>end</w:t>
       </w:r>
       <w:r>
-        <w:rPr>
-          <w:lang w:val="en-US"/>
-        </w:rPr>
         <w:t xml:space="preserve">, </w:t>
       </w:r>
       <w:r>
@@ -1137,9 +1104,6 @@
         <w:t>grid</w:t>
       </w:r>
       <w:r>
-        <w:rPr>
-          <w:lang w:val="en-US"/>
-        </w:rPr>
         <w:t>-</w:t>
       </w:r>
       <w:r>
@@ -1149,24 +1113,21 @@
         <w:t>column</w:t>
       </w:r>
       <w:r>
-        <w:rPr>
-          <w:lang w:val="en-US"/>
-        </w:rPr>
         <w:t>-</w:t>
       </w:r>
       <w:r>
         <w:rPr>
           <w:lang w:val="en-US"/>
         </w:rPr>
-        <w:t>end.</w:t>
-      </w:r>
-    </w:p>
-    <w:p>
-      <w:pPr>
-        <w:pStyle w:val="a3"/>
-        <w:rPr>
-          <w:lang w:val="en-US"/>
-        </w:rPr>
+        <w:t>end</w:t>
+      </w:r>
+      <w:r>
+        <w:t>.</w:t>
+      </w:r>
+    </w:p>
+    <w:p>
+      <w:pPr>
+        <w:pStyle w:val="a3"/>
       </w:pPr>
     </w:p>
     <w:p>
@@ -1184,7 +1145,21 @@
         <w:rPr>
           <w:lang w:val="en-US"/>
         </w:rPr>
-        <w:t>.comtainer {</w:t>
+        <w:t>.</w:t>
+      </w:r>
+      <w:proofErr w:type="spellStart"/>
+      <w:r>
+        <w:rPr>
+          <w:lang w:val="en-US"/>
+        </w:rPr>
+        <w:t>comtainer</w:t>
+      </w:r>
+      <w:proofErr w:type="spellEnd"/>
+      <w:r>
+        <w:rPr>
+          <w:lang w:val="en-US"/>
+        </w:rPr>
+        <w:t xml:space="preserve"> {</w:t>
       </w:r>
     </w:p>
     <w:p>
@@ -1299,36 +1274,42 @@
         </w:rPr>
         <w:t xml:space="preserve">  “article </w:t>
       </w:r>
+      <w:proofErr w:type="spellStart"/>
       <w:r>
         <w:rPr>
           <w:lang w:val="en-US"/>
         </w:rPr>
         <w:t>article</w:t>
       </w:r>
-      <w:r>
-        <w:rPr>
-          <w:lang w:val="en-US"/>
-        </w:rPr>
-        <w:t xml:space="preserve"> </w:t>
-      </w:r>
+      <w:proofErr w:type="spellEnd"/>
+      <w:r>
+        <w:rPr>
+          <w:lang w:val="en-US"/>
+        </w:rPr>
+        <w:t xml:space="preserve"> </w:t>
+      </w:r>
+      <w:proofErr w:type="spellStart"/>
       <w:r>
         <w:rPr>
           <w:lang w:val="en-US"/>
         </w:rPr>
         <w:t>article</w:t>
       </w:r>
-      <w:r>
-        <w:rPr>
-          <w:lang w:val="en-US"/>
-        </w:rPr>
-        <w:t xml:space="preserve"> </w:t>
-      </w:r>
+      <w:proofErr w:type="spellEnd"/>
+      <w:r>
+        <w:rPr>
+          <w:lang w:val="en-US"/>
+        </w:rPr>
+        <w:t xml:space="preserve"> </w:t>
+      </w:r>
+      <w:proofErr w:type="spellStart"/>
       <w:r>
         <w:rPr>
           <w:lang w:val="en-US"/>
         </w:rPr>
         <w:t>article</w:t>
       </w:r>
+      <w:proofErr w:type="spellEnd"/>
       <w:r>
         <w:rPr>
           <w:lang w:val="en-US"/>
@@ -1349,57 +1330,103 @@
         </w:rPr>
         <w:t xml:space="preserve">  “section1 </w:t>
       </w:r>
-      <w:r>
-        <w:rPr>
-          <w:lang w:val="en-US"/>
-        </w:rPr>
-        <w:t>section</w:t>
-      </w:r>
-      <w:r>
-        <w:rPr>
-          <w:lang w:val="en-US"/>
-        </w:rPr>
-        <w:t xml:space="preserve">1 </w:t>
-      </w:r>
-      <w:r>
-        <w:rPr>
-          <w:lang w:val="en-US"/>
-        </w:rPr>
-        <w:t>section</w:t>
-      </w:r>
-      <w:r>
-        <w:rPr>
-          <w:lang w:val="en-US"/>
-        </w:rPr>
-        <w:t>2 . “</w:t>
-      </w:r>
-    </w:p>
-    <w:p>
-      <w:pPr>
-        <w:pStyle w:val="a3"/>
-        <w:rPr>
-          <w:lang w:val="en-US"/>
-        </w:rPr>
-      </w:pPr>
-      <w:r>
-        <w:rPr>
-          <w:lang w:val="en-US"/>
-        </w:rPr>
-        <w:t xml:space="preserve">  “aside aside section2 section2”</w:t>
-      </w:r>
-    </w:p>
-    <w:p>
-      <w:pPr>
-        <w:pStyle w:val="a3"/>
-        <w:rPr>
-          <w:lang w:val="en-US"/>
-        </w:rPr>
-      </w:pPr>
-      <w:r>
-        <w:rPr>
-          <w:lang w:val="en-US"/>
-        </w:rPr>
-        <w:t xml:space="preserve">  “aside aside section2 section2”</w:t>
+      <w:proofErr w:type="spellStart"/>
+      <w:r>
+        <w:rPr>
+          <w:lang w:val="en-US"/>
+        </w:rPr>
+        <w:t>section1</w:t>
+      </w:r>
+      <w:proofErr w:type="spellEnd"/>
+      <w:r>
+        <w:rPr>
+          <w:lang w:val="en-US"/>
+        </w:rPr>
+        <w:t xml:space="preserve"> section2 . “</w:t>
+      </w:r>
+    </w:p>
+    <w:p>
+      <w:pPr>
+        <w:pStyle w:val="a3"/>
+        <w:rPr>
+          <w:lang w:val="en-US"/>
+        </w:rPr>
+      </w:pPr>
+      <w:r>
+        <w:rPr>
+          <w:lang w:val="en-US"/>
+        </w:rPr>
+        <w:t xml:space="preserve">  “aside </w:t>
+      </w:r>
+      <w:proofErr w:type="spellStart"/>
+      <w:r>
+        <w:rPr>
+          <w:lang w:val="en-US"/>
+        </w:rPr>
+        <w:t>aside</w:t>
+      </w:r>
+      <w:proofErr w:type="spellEnd"/>
+      <w:r>
+        <w:rPr>
+          <w:lang w:val="en-US"/>
+        </w:rPr>
+        <w:t xml:space="preserve"> section2 </w:t>
+      </w:r>
+      <w:proofErr w:type="spellStart"/>
+      <w:r>
+        <w:rPr>
+          <w:lang w:val="en-US"/>
+        </w:rPr>
+        <w:t>section2</w:t>
+      </w:r>
+      <w:proofErr w:type="spellEnd"/>
+      <w:r>
+        <w:rPr>
+          <w:lang w:val="en-US"/>
+        </w:rPr>
+        <w:t>”</w:t>
+      </w:r>
+    </w:p>
+    <w:p>
+      <w:pPr>
+        <w:pStyle w:val="a3"/>
+        <w:rPr>
+          <w:lang w:val="en-US"/>
+        </w:rPr>
+      </w:pPr>
+      <w:r>
+        <w:rPr>
+          <w:lang w:val="en-US"/>
+        </w:rPr>
+        <w:t xml:space="preserve">  “aside </w:t>
+      </w:r>
+      <w:proofErr w:type="spellStart"/>
+      <w:r>
+        <w:rPr>
+          <w:lang w:val="en-US"/>
+        </w:rPr>
+        <w:t>aside</w:t>
+      </w:r>
+      <w:proofErr w:type="spellEnd"/>
+      <w:r>
+        <w:rPr>
+          <w:lang w:val="en-US"/>
+        </w:rPr>
+        <w:t xml:space="preserve"> section2 </w:t>
+      </w:r>
+      <w:proofErr w:type="spellStart"/>
+      <w:r>
+        <w:rPr>
+          <w:lang w:val="en-US"/>
+        </w:rPr>
+        <w:t>section2</w:t>
+      </w:r>
+      <w:proofErr w:type="spellEnd"/>
+      <w:r>
+        <w:rPr>
+          <w:lang w:val="en-US"/>
+        </w:rPr>
+        <w:t>”</w:t>
       </w:r>
     </w:p>
     <w:p>
@@ -1443,12 +1470,14 @@
         </w:rPr>
         <w:t xml:space="preserve"> </w:t>
       </w:r>
+      <w:proofErr w:type="spellStart"/>
       <w:r>
         <w:rPr>
           <w:lang w:val="en-US"/>
         </w:rPr>
         <w:t>comtainer</w:t>
       </w:r>
+      <w:proofErr w:type="spellEnd"/>
       <w:r>
         <w:rPr>
           <w:lang w:val="en-US"/>
@@ -1479,55 +1508,19 @@
         <w:rPr>
           <w:lang w:val="en-US"/>
         </w:rPr>
-        <w:t>article</w:t>
-      </w:r>
-      <w:r>
-        <w:rPr>
-          <w:lang w:val="en-US"/>
-        </w:rPr>
-        <w:t xml:space="preserve"> class=”</w:t>
-      </w:r>
-      <w:r>
-        <w:rPr>
-          <w:lang w:val="en-US"/>
-        </w:rPr>
-        <w:t>article</w:t>
-      </w:r>
-      <w:r>
-        <w:rPr>
-          <w:lang w:val="en-US"/>
-        </w:rPr>
-        <w:t>”&gt;</w:t>
-      </w:r>
-      <w:r>
-        <w:rPr>
-          <w:lang w:val="en-US"/>
-        </w:rPr>
-        <w:t xml:space="preserve"> </w:t>
-      </w:r>
-      <w:r>
-        <w:rPr>
-          <w:lang w:val="en-US"/>
-        </w:rPr>
-        <w:t>article</w:t>
-      </w:r>
-      <w:r>
-        <w:rPr>
-          <w:lang w:val="en-US"/>
-        </w:rPr>
-        <w:t>&lt;/</w:t>
-      </w:r>
-      <w:r>
-        <w:rPr>
-          <w:lang w:val="en-US"/>
-        </w:rPr>
-        <w:t>article</w:t>
-      </w:r>
-      <w:r>
-        <w:rPr>
-          <w:lang w:val="en-US"/>
-        </w:rPr>
-        <w:t>&gt;</w:t>
+        <w:t>article class=”article”&gt;</w:t>
+      </w:r>
+      <w:r>
+        <w:rPr>
+          <w:lang w:val="en-US"/>
+        </w:rPr>
+        <w:t xml:space="preserve"> </w:t>
+      </w:r>
+      <w:r>
+        <w:rPr>
+          <w:lang w:val="en-US"/>
+        </w:rPr>
+        <w:t>article&lt;/article&gt;</w:t>
       </w:r>
     </w:p>
     <w:p>
@@ -1553,55 +1546,19 @@
         <w:rPr>
           <w:lang w:val="en-US"/>
         </w:rPr>
-        <w:t>section</w:t>
-      </w:r>
-      <w:r>
-        <w:rPr>
-          <w:lang w:val="en-US"/>
-        </w:rPr>
-        <w:t xml:space="preserve"> class=”</w:t>
-      </w:r>
-      <w:r>
-        <w:rPr>
-          <w:lang w:val="en-US"/>
-        </w:rPr>
-        <w:t>section</w:t>
-      </w:r>
-      <w:r>
-        <w:rPr>
-          <w:lang w:val="en-US"/>
-        </w:rPr>
-        <w:t>1”&gt;</w:t>
-      </w:r>
-      <w:r>
-        <w:rPr>
-          <w:lang w:val="en-US"/>
-        </w:rPr>
-        <w:t xml:space="preserve"> </w:t>
-      </w:r>
-      <w:r>
-        <w:rPr>
-          <w:lang w:val="en-US"/>
-        </w:rPr>
-        <w:t>section</w:t>
-      </w:r>
-      <w:r>
-        <w:rPr>
-          <w:lang w:val="en-US"/>
-        </w:rPr>
-        <w:t>1&lt;/</w:t>
-      </w:r>
-      <w:r>
-        <w:rPr>
-          <w:lang w:val="en-US"/>
-        </w:rPr>
-        <w:t>section</w:t>
-      </w:r>
-      <w:r>
-        <w:rPr>
-          <w:lang w:val="en-US"/>
-        </w:rPr>
-        <w:t>&gt;</w:t>
+        <w:t>section class=”section1”&gt;</w:t>
+      </w:r>
+      <w:r>
+        <w:rPr>
+          <w:lang w:val="en-US"/>
+        </w:rPr>
+        <w:t xml:space="preserve"> </w:t>
+      </w:r>
+      <w:r>
+        <w:rPr>
+          <w:lang w:val="en-US"/>
+        </w:rPr>
+        <w:t>section1&lt;/section&gt;</w:t>
       </w:r>
     </w:p>
     <w:p>
@@ -1627,111 +1584,45 @@
         <w:rPr>
           <w:lang w:val="en-US"/>
         </w:rPr>
-        <w:t>section</w:t>
-      </w:r>
-      <w:r>
-        <w:rPr>
-          <w:lang w:val="en-US"/>
-        </w:rPr>
-        <w:t xml:space="preserve"> class=”</w:t>
-      </w:r>
-      <w:r>
-        <w:rPr>
-          <w:lang w:val="en-US"/>
-        </w:rPr>
-        <w:t>section</w:t>
-      </w:r>
-      <w:r>
-        <w:rPr>
-          <w:lang w:val="en-US"/>
-        </w:rPr>
-        <w:t>2”&gt;</w:t>
-      </w:r>
-      <w:r>
-        <w:rPr>
-          <w:lang w:val="en-US"/>
-        </w:rPr>
-        <w:t xml:space="preserve"> </w:t>
-      </w:r>
-      <w:r>
-        <w:rPr>
-          <w:lang w:val="en-US"/>
-        </w:rPr>
-        <w:t>section</w:t>
-      </w:r>
-      <w:r>
-        <w:rPr>
-          <w:lang w:val="en-US"/>
-        </w:rPr>
-        <w:t>2&gt;/</w:t>
-      </w:r>
-      <w:r>
-        <w:rPr>
-          <w:lang w:val="en-US"/>
-        </w:rPr>
-        <w:t>section</w:t>
-      </w:r>
-      <w:r>
-        <w:rPr>
-          <w:lang w:val="en-US"/>
-        </w:rPr>
-        <w:t>&gt;</w:t>
-      </w:r>
-    </w:p>
-    <w:p>
-      <w:pPr>
-        <w:pStyle w:val="a3"/>
-        <w:rPr>
-          <w:lang w:val="en-US"/>
-        </w:rPr>
-      </w:pPr>
-      <w:r>
-        <w:rPr>
-          <w:lang w:val="en-US"/>
-        </w:rPr>
-        <w:t>&lt;aside class=”</w:t>
-      </w:r>
-      <w:r>
-        <w:rPr>
-          <w:lang w:val="en-US"/>
-        </w:rPr>
-        <w:t>aside</w:t>
-      </w:r>
-      <w:r>
-        <w:rPr>
-          <w:lang w:val="en-US"/>
-        </w:rPr>
-        <w:t>”&gt;</w:t>
-      </w:r>
-      <w:r>
-        <w:rPr>
-          <w:lang w:val="en-US"/>
-        </w:rPr>
-        <w:t xml:space="preserve"> </w:t>
-      </w:r>
-      <w:r>
-        <w:rPr>
-          <w:lang w:val="en-US"/>
-        </w:rPr>
-        <w:t>aside</w:t>
-      </w:r>
-      <w:r>
-        <w:rPr>
-          <w:lang w:val="en-US"/>
-        </w:rPr>
-        <w:t>&lt;/</w:t>
-      </w:r>
-      <w:r>
-        <w:rPr>
-          <w:lang w:val="en-US"/>
-        </w:rPr>
-        <w:t>aside</w:t>
-      </w:r>
-      <w:r>
-        <w:rPr>
-          <w:lang w:val="en-US"/>
-        </w:rPr>
-        <w:t>&gt;</w:t>
+        <w:t>section class=”section2”&gt;</w:t>
+      </w:r>
+      <w:r>
+        <w:rPr>
+          <w:lang w:val="en-US"/>
+        </w:rPr>
+        <w:t xml:space="preserve"> </w:t>
+      </w:r>
+      <w:r>
+        <w:rPr>
+          <w:lang w:val="en-US"/>
+        </w:rPr>
+        <w:t>section2&gt;/section&gt;</w:t>
+      </w:r>
+    </w:p>
+    <w:p>
+      <w:pPr>
+        <w:pStyle w:val="a3"/>
+        <w:rPr>
+          <w:lang w:val="en-US"/>
+        </w:rPr>
+      </w:pPr>
+      <w:r>
+        <w:rPr>
+          <w:lang w:val="en-US"/>
+        </w:rPr>
+        <w:t>&lt;aside class=”aside”&gt;</w:t>
+      </w:r>
+      <w:r>
+        <w:rPr>
+          <w:lang w:val="en-US"/>
+        </w:rPr>
+        <w:t xml:space="preserve"> </w:t>
+      </w:r>
+      <w:r>
+        <w:rPr>
+          <w:lang w:val="en-US"/>
+        </w:rPr>
+        <w:t>aside&lt;/aside&gt;</w:t>
       </w:r>
     </w:p>
     <w:p>
@@ -1827,9 +1718,18 @@
     <w:p>
       <w:pPr>
         <w:pStyle w:val="a3"/>
-      </w:pPr>
-      <w:r>
-        <w:t xml:space="preserve">Например, </w:t>
+        <w:rPr>
+          <w:lang w:val="en-US"/>
+        </w:rPr>
+      </w:pPr>
+      <w:r>
+        <w:t>Например</w:t>
+      </w:r>
+      <w:r>
+        <w:rPr>
+          <w:lang w:val="en-US"/>
+        </w:rPr>
+        <w:t xml:space="preserve">, </w:t>
       </w:r>
     </w:p>
     <w:p>
@@ -1857,7 +1757,49 @@
         <w:rPr>
           <w:lang w:val="en-US"/>
         </w:rPr>
-        <w:t xml:space="preserve">  “article article article article”</w:t>
+        <w:t xml:space="preserve">  “article </w:t>
+      </w:r>
+      <w:proofErr w:type="spellStart"/>
+      <w:r>
+        <w:rPr>
+          <w:lang w:val="en-US"/>
+        </w:rPr>
+        <w:t>article</w:t>
+      </w:r>
+      <w:proofErr w:type="spellEnd"/>
+      <w:r>
+        <w:rPr>
+          <w:lang w:val="en-US"/>
+        </w:rPr>
+        <w:t xml:space="preserve"> </w:t>
+      </w:r>
+      <w:proofErr w:type="spellStart"/>
+      <w:r>
+        <w:rPr>
+          <w:lang w:val="en-US"/>
+        </w:rPr>
+        <w:t>article</w:t>
+      </w:r>
+      <w:proofErr w:type="spellEnd"/>
+      <w:r>
+        <w:rPr>
+          <w:lang w:val="en-US"/>
+        </w:rPr>
+        <w:t xml:space="preserve"> </w:t>
+      </w:r>
+      <w:proofErr w:type="spellStart"/>
+      <w:r>
+        <w:rPr>
+          <w:lang w:val="en-US"/>
+        </w:rPr>
+        <w:t>article</w:t>
+      </w:r>
+      <w:proofErr w:type="spellEnd"/>
+      <w:r>
+        <w:rPr>
+          <w:lang w:val="en-US"/>
+        </w:rPr>
+        <w:t>”</w:t>
       </w:r>
     </w:p>
     <w:p>
@@ -2098,6 +2040,224 @@
       </w:r>
       <w:r>
         <w:t>. Чтобы при изменении ширины области просмотра, текст не выходи за рамки своего контейнера.</w:t>
+      </w:r>
+    </w:p>
+    <w:p>
+      <w:pPr>
+        <w:pStyle w:val="a3"/>
+      </w:pPr>
+      <w:r>
+        <w:t xml:space="preserve">Кот: </w:t>
+      </w:r>
+      <w:r>
+        <w:rPr>
+          <w:rFonts w:ascii="Arial" w:hAnsi="Arial" w:cs="Arial"/>
+          <w:color w:val="1D1C1D"/>
+          <w:sz w:val="23"/>
+          <w:szCs w:val="23"/>
+          <w:shd w:val="clear" w:color="auto" w:fill="F8F8F8"/>
+        </w:rPr>
+        <w:t xml:space="preserve">Я бы сказал, что стоит использовать любые гибкие способы позиционирования, однако иногда в больших блоках текста вместо гибкости и переносов нужно сокращение текста - в этом случае часто используют троеточие, обрезая текст. В этом случае уже </w:t>
+      </w:r>
+      <w:proofErr w:type="spellStart"/>
+      <w:r>
+        <w:rPr>
+          <w:rFonts w:ascii="Arial" w:hAnsi="Arial" w:cs="Arial"/>
+          <w:color w:val="1D1C1D"/>
+          <w:sz w:val="23"/>
+          <w:szCs w:val="23"/>
+          <w:shd w:val="clear" w:color="auto" w:fill="F8F8F8"/>
+        </w:rPr>
+        <w:t>grid</w:t>
+      </w:r>
+      <w:proofErr w:type="spellEnd"/>
+      <w:r>
+        <w:rPr>
+          <w:rFonts w:ascii="Arial" w:hAnsi="Arial" w:cs="Arial"/>
+          <w:color w:val="1D1C1D"/>
+          <w:sz w:val="23"/>
+          <w:szCs w:val="23"/>
+          <w:shd w:val="clear" w:color="auto" w:fill="F8F8F8"/>
+        </w:rPr>
+        <w:t xml:space="preserve"> и </w:t>
+      </w:r>
+      <w:proofErr w:type="spellStart"/>
+      <w:r>
+        <w:rPr>
+          <w:rFonts w:ascii="Arial" w:hAnsi="Arial" w:cs="Arial"/>
+          <w:color w:val="1D1C1D"/>
+          <w:sz w:val="23"/>
+          <w:szCs w:val="23"/>
+          <w:shd w:val="clear" w:color="auto" w:fill="F8F8F8"/>
+        </w:rPr>
+        <w:t>flex</w:t>
+      </w:r>
+      <w:proofErr w:type="spellEnd"/>
+      <w:r>
+        <w:rPr>
+          <w:rFonts w:ascii="Arial" w:hAnsi="Arial" w:cs="Arial"/>
+          <w:color w:val="1D1C1D"/>
+          <w:sz w:val="23"/>
+          <w:szCs w:val="23"/>
+          <w:shd w:val="clear" w:color="auto" w:fill="F8F8F8"/>
+        </w:rPr>
+        <w:t xml:space="preserve"> не то что не помощники, а совсем не подходят, так как свойство </w:t>
+      </w:r>
+      <w:proofErr w:type="spellStart"/>
+      <w:r>
+        <w:rPr>
+          <w:rFonts w:ascii="Arial" w:hAnsi="Arial" w:cs="Arial"/>
+          <w:color w:val="1D1C1D"/>
+          <w:sz w:val="23"/>
+          <w:szCs w:val="23"/>
+          <w:shd w:val="clear" w:color="auto" w:fill="F8F8F8"/>
+        </w:rPr>
+        <w:t>text-overflow</w:t>
+      </w:r>
+      <w:proofErr w:type="spellEnd"/>
+      <w:r>
+        <w:rPr>
+          <w:rFonts w:ascii="Arial" w:hAnsi="Arial" w:cs="Arial"/>
+          <w:color w:val="1D1C1D"/>
+          <w:sz w:val="23"/>
+          <w:szCs w:val="23"/>
+          <w:shd w:val="clear" w:color="auto" w:fill="F8F8F8"/>
+        </w:rPr>
+        <w:t xml:space="preserve">: </w:t>
+      </w:r>
+      <w:proofErr w:type="spellStart"/>
+      <w:r>
+        <w:rPr>
+          <w:rFonts w:ascii="Arial" w:hAnsi="Arial" w:cs="Arial"/>
+          <w:color w:val="1D1C1D"/>
+          <w:sz w:val="23"/>
+          <w:szCs w:val="23"/>
+          <w:shd w:val="clear" w:color="auto" w:fill="F8F8F8"/>
+        </w:rPr>
+        <w:t>ellipsis</w:t>
+      </w:r>
+      <w:proofErr w:type="spellEnd"/>
+      <w:r>
+        <w:rPr>
+          <w:rFonts w:ascii="Arial" w:hAnsi="Arial" w:cs="Arial"/>
+          <w:color w:val="1D1C1D"/>
+          <w:sz w:val="23"/>
+          <w:szCs w:val="23"/>
+          <w:shd w:val="clear" w:color="auto" w:fill="F8F8F8"/>
+        </w:rPr>
+        <w:t xml:space="preserve"> работает только с блочными элементами </w:t>
+      </w:r>
+      <w:r>
+        <w:rPr>
+          <w:rFonts w:ascii="Arial" w:hAnsi="Arial" w:cs="Arial"/>
+          <w:noProof/>
+          <w:color w:val="1D1C1D"/>
+          <w:sz w:val="23"/>
+          <w:szCs w:val="23"/>
+          <w:shd w:val="clear" w:color="auto" w:fill="F8F8F8"/>
+        </w:rPr>
+        <w:drawing>
+          <wp:inline distT="0" distB="0" distL="0" distR="0" wp14:anchorId="3A80D158" wp14:editId="4744EE43">
+            <wp:extent cx="209550" cy="209550"/>
+            <wp:effectExtent l="0" t="0" r="0" b="0"/>
+            <wp:docPr id="1" name="Рисунок 1" descr=":disappointed:"/>
+            <wp:cNvGraphicFramePr>
+              <a:graphicFrameLocks xmlns:a="http://schemas.openxmlformats.org/drawingml/2006/main" noChangeAspect="1"/>
+            </wp:cNvGraphicFramePr>
+            <a:graphic xmlns:a="http://schemas.openxmlformats.org/drawingml/2006/main">
+              <a:graphicData uri="http://schemas.openxmlformats.org/drawingml/2006/picture">
+                <pic:pic xmlns:pic="http://schemas.openxmlformats.org/drawingml/2006/picture">
+                  <pic:nvPicPr>
+                    <pic:cNvPr id="0" name="Picture 1" descr=":disappointed:"/>
+                    <pic:cNvPicPr>
+                      <a:picLocks noChangeAspect="1" noChangeArrowheads="1"/>
+                    </pic:cNvPicPr>
+                  </pic:nvPicPr>
+                  <pic:blipFill>
+                    <a:blip r:embed="rId5">
+                      <a:extLst>
+                        <a:ext uri="{28A0092B-C50C-407E-A947-70E740481C1C}">
+                          <a14:useLocalDpi xmlns:a14="http://schemas.microsoft.com/office/drawing/2010/main" val="0"/>
+                        </a:ext>
+                      </a:extLst>
+                    </a:blip>
+                    <a:srcRect/>
+                    <a:stretch>
+                      <a:fillRect/>
+                    </a:stretch>
+                  </pic:blipFill>
+                  <pic:spPr bwMode="auto">
+                    <a:xfrm>
+                      <a:off x="0" y="0"/>
+                      <a:ext cx="209550" cy="209550"/>
+                    </a:xfrm>
+                    <a:prstGeom prst="rect">
+                      <a:avLst/>
+                    </a:prstGeom>
+                    <a:noFill/>
+                    <a:ln>
+                      <a:noFill/>
+                    </a:ln>
+                  </pic:spPr>
+                </pic:pic>
+              </a:graphicData>
+            </a:graphic>
+          </wp:inline>
+        </w:drawing>
+      </w:r>
+      <w:r>
+        <w:rPr>
+          <w:rFonts w:ascii="Arial" w:hAnsi="Arial" w:cs="Arial"/>
+          <w:color w:val="1D1C1D"/>
+          <w:sz w:val="23"/>
+          <w:szCs w:val="23"/>
+          <w:shd w:val="clear" w:color="auto" w:fill="F8F8F8"/>
+        </w:rPr>
+        <w:t xml:space="preserve"> Поэтому подходит и </w:t>
+      </w:r>
+      <w:proofErr w:type="spellStart"/>
+      <w:r>
+        <w:rPr>
+          <w:rFonts w:ascii="Arial" w:hAnsi="Arial" w:cs="Arial"/>
+          <w:color w:val="1D1C1D"/>
+          <w:sz w:val="23"/>
+          <w:szCs w:val="23"/>
+          <w:shd w:val="clear" w:color="auto" w:fill="F8F8F8"/>
+        </w:rPr>
+        <w:t>flex</w:t>
+      </w:r>
+      <w:proofErr w:type="spellEnd"/>
+      <w:r>
+        <w:rPr>
+          <w:rFonts w:ascii="Arial" w:hAnsi="Arial" w:cs="Arial"/>
+          <w:color w:val="1D1C1D"/>
+          <w:sz w:val="23"/>
+          <w:szCs w:val="23"/>
+          <w:shd w:val="clear" w:color="auto" w:fill="F8F8F8"/>
+        </w:rPr>
+        <w:t xml:space="preserve">, и </w:t>
+      </w:r>
+      <w:proofErr w:type="spellStart"/>
+      <w:r>
+        <w:rPr>
+          <w:rFonts w:ascii="Arial" w:hAnsi="Arial" w:cs="Arial"/>
+          <w:color w:val="1D1C1D"/>
+          <w:sz w:val="23"/>
+          <w:szCs w:val="23"/>
+          <w:shd w:val="clear" w:color="auto" w:fill="F8F8F8"/>
+        </w:rPr>
+        <w:t>grid</w:t>
+      </w:r>
+      <w:proofErr w:type="spellEnd"/>
+      <w:r>
+        <w:rPr>
+          <w:rFonts w:ascii="Arial" w:hAnsi="Arial" w:cs="Arial"/>
+          <w:color w:val="1D1C1D"/>
+          <w:sz w:val="23"/>
+          <w:szCs w:val="23"/>
+          <w:shd w:val="clear" w:color="auto" w:fill="F8F8F8"/>
+        </w:rPr>
+        <w:t>, и блочная верстка</w:t>
       </w:r>
       <w:bookmarkStart w:id="0" w:name="_GoBack"/>
       <w:bookmarkEnd w:id="0"/>
